--- a/labs/2122/ColoredImages/ColoredImages.docx
+++ b/labs/2122/ColoredImages/ColoredImages.docx
@@ -478,19 +478,15 @@
         <w:shd w:val="clear" w:color="auto" w:fill="FFFFFF"/>
         <w:spacing w:after="150" w:line="240" w:lineRule="auto"/>
         <w:rPr>
-          <w:rFonts w:ascii="Helvetica" w:eastAsia="Times New Roman" w:hAnsi="Helvetica" w:cs="Times New Roman"/>
-          <w:color w:val="696969"/>
-          <w:sz w:val="19"/>
-          <w:szCs w:val="19"/>
+          <w:rFonts w:asciiTheme="majorHAnsi" w:eastAsia="Times New Roman" w:hAnsiTheme="majorHAnsi" w:cstheme="majorHAnsi"/>
+          <w:color w:val="auto"/>
           <w:lang w:val="en-US"/>
         </w:rPr>
       </w:pPr>
       <w:r>
         <w:rPr>
-          <w:rFonts w:ascii="Helvetica" w:eastAsia="Times New Roman" w:hAnsi="Helvetica" w:cs="Times New Roman"/>
-          <w:color w:val="696969"/>
-          <w:sz w:val="19"/>
-          <w:szCs w:val="19"/>
+          <w:rFonts w:asciiTheme="majorHAnsi" w:eastAsia="Times New Roman" w:hAnsiTheme="majorHAnsi" w:cstheme="majorHAnsi"/>
+          <w:color w:val="auto"/>
           <w:lang w:val="en-US"/>
         </w:rPr>
         <w:t>Today we will use 3 bits for each pixel.  Each bit will control a different color of light: Red, Green, and Blue</w:t>
